--- a/CatchingRegistry/template.docx
+++ b/CatchingRegistry/template.docx
@@ -95,7 +95,6 @@
         <w:rPr>
           <w:rFonts w:ascii="Times New Roman" w:hAnsi="Times New Roman" w:cs="Times New Roman"/>
           <w:szCs w:val="24"/>
-          <w:lang w:val="en-US"/>
         </w:rPr>
       </w:pPr>
       <w:r>
@@ -109,9 +108,25 @@
         <w:rPr>
           <w:rFonts w:ascii="Times New Roman" w:hAnsi="Times New Roman" w:cs="Times New Roman"/>
           <w:szCs w:val="24"/>
-          <w:lang w:val="en-US"/>
-        </w:rPr>
-        <w:t>{actNumber}</w:t>
+        </w:rPr>
+        <w:t>{</w:t>
+      </w:r>
+      <w:proofErr w:type="spellStart"/>
+      <w:r>
+        <w:rPr>
+          <w:rFonts w:ascii="Times New Roman" w:hAnsi="Times New Roman" w:cs="Times New Roman"/>
+          <w:szCs w:val="24"/>
+          <w:lang w:val="en-US"/>
+        </w:rPr>
+        <w:t>actNumber</w:t>
+      </w:r>
+      <w:proofErr w:type="spellEnd"/>
+      <w:r>
+        <w:rPr>
+          <w:rFonts w:ascii="Times New Roman" w:hAnsi="Times New Roman" w:cs="Times New Roman"/>
+          <w:szCs w:val="24"/>
+        </w:rPr>
+        <w:t>}</w:t>
       </w:r>
     </w:p>
     <w:p>
@@ -203,6 +218,7 @@
         </w:rPr>
         <w:t>{</w:t>
       </w:r>
+      <w:proofErr w:type="gramStart"/>
       <w:r>
         <w:rPr>
           <w:rFonts w:ascii="Times New Roman" w:hAnsi="Times New Roman" w:cs="Times New Roman"/>
@@ -225,15 +241,42 @@
           <w:szCs w:val="24"/>
           <w:lang w:val="en-US"/>
         </w:rPr>
-        <w:t xml:space="preserve">                           "</w:t>
-      </w:r>
-      <w:r>
-        <w:rPr>
-          <w:rFonts w:ascii="Times New Roman" w:hAnsi="Times New Roman" w:cs="Times New Roman"/>
-          <w:szCs w:val="24"/>
-          <w:lang w:val="en-US"/>
-        </w:rPr>
-        <w:t>{catchingActDate}</w:t>
+        <w:t xml:space="preserve">   </w:t>
+      </w:r>
+      <w:proofErr w:type="gramEnd"/>
+      <w:r>
+        <w:rPr>
+          <w:rFonts w:ascii="Times New Roman" w:hAnsi="Times New Roman" w:cs="Times New Roman"/>
+          <w:szCs w:val="24"/>
+          <w:lang w:val="en-US"/>
+        </w:rPr>
+        <w:t xml:space="preserve">                        "</w:t>
+      </w:r>
+      <w:r>
+        <w:rPr>
+          <w:rFonts w:ascii="Times New Roman" w:hAnsi="Times New Roman" w:cs="Times New Roman"/>
+          <w:szCs w:val="24"/>
+          <w:lang w:val="en-US"/>
+        </w:rPr>
+        <w:t>{</w:t>
+      </w:r>
+      <w:proofErr w:type="spellStart"/>
+      <w:r>
+        <w:rPr>
+          <w:rFonts w:ascii="Times New Roman" w:hAnsi="Times New Roman" w:cs="Times New Roman"/>
+          <w:szCs w:val="24"/>
+          <w:lang w:val="en-US"/>
+        </w:rPr>
+        <w:t>catchingActDate</w:t>
+      </w:r>
+      <w:proofErr w:type="spellEnd"/>
+      <w:r>
+        <w:rPr>
+          <w:rFonts w:ascii="Times New Roman" w:hAnsi="Times New Roman" w:cs="Times New Roman"/>
+          <w:szCs w:val="24"/>
+          <w:lang w:val="en-US"/>
+        </w:rPr>
+        <w:t>}</w:t>
       </w:r>
       <w:r>
         <w:rPr>
@@ -249,7 +292,25 @@
           <w:szCs w:val="24"/>
           <w:lang w:val="en-US"/>
         </w:rPr>
-        <w:t>{catchingActMonth}</w:t>
+        <w:t>{</w:t>
+      </w:r>
+      <w:proofErr w:type="spellStart"/>
+      <w:r>
+        <w:rPr>
+          <w:rFonts w:ascii="Times New Roman" w:hAnsi="Times New Roman" w:cs="Times New Roman"/>
+          <w:szCs w:val="24"/>
+          <w:lang w:val="en-US"/>
+        </w:rPr>
+        <w:t>catchingActMonth</w:t>
+      </w:r>
+      <w:proofErr w:type="spellEnd"/>
+      <w:r>
+        <w:rPr>
+          <w:rFonts w:ascii="Times New Roman" w:hAnsi="Times New Roman" w:cs="Times New Roman"/>
+          <w:szCs w:val="24"/>
+          <w:lang w:val="en-US"/>
+        </w:rPr>
+        <w:t>}</w:t>
       </w:r>
       <w:r>
         <w:rPr>
@@ -265,7 +326,25 @@
           <w:szCs w:val="24"/>
           <w:lang w:val="en-US"/>
         </w:rPr>
-        <w:t>{catchingActYear}</w:t>
+        <w:t>{</w:t>
+      </w:r>
+      <w:proofErr w:type="spellStart"/>
+      <w:r>
+        <w:rPr>
+          <w:rFonts w:ascii="Times New Roman" w:hAnsi="Times New Roman" w:cs="Times New Roman"/>
+          <w:szCs w:val="24"/>
+          <w:lang w:val="en-US"/>
+        </w:rPr>
+        <w:t>catchingActYear</w:t>
+      </w:r>
+      <w:proofErr w:type="spellEnd"/>
+      <w:r>
+        <w:rPr>
+          <w:rFonts w:ascii="Times New Roman" w:hAnsi="Times New Roman" w:cs="Times New Roman"/>
+          <w:szCs w:val="24"/>
+          <w:lang w:val="en-US"/>
+        </w:rPr>
+        <w:t>}</w:t>
       </w:r>
       <w:r>
         <w:rPr>
@@ -363,6 +442,7 @@
         </w:rPr>
         <w:t>{</w:t>
       </w:r>
+      <w:proofErr w:type="spellStart"/>
       <w:r>
         <w:rPr>
           <w:rFonts w:ascii="Times New Roman" w:hAnsi="Times New Roman" w:cs="Times New Roman"/>
@@ -371,6 +451,7 @@
         </w:rPr>
         <w:t>organisationName</w:t>
       </w:r>
+      <w:proofErr w:type="spellEnd"/>
       <w:r>
         <w:rPr>
           <w:rFonts w:ascii="Times New Roman" w:hAnsi="Times New Roman" w:cs="Times New Roman"/>
@@ -493,6 +574,7 @@
         </w:rPr>
         <w:t>{</w:t>
       </w:r>
+      <w:proofErr w:type="spellStart"/>
       <w:r>
         <w:rPr>
           <w:rFonts w:ascii="Times New Roman" w:hAnsi="Times New Roman" w:cs="Times New Roman"/>
@@ -509,6 +591,7 @@
         </w:rPr>
         <w:t>Number</w:t>
       </w:r>
+      <w:proofErr w:type="spellEnd"/>
       <w:r>
         <w:rPr>
           <w:rFonts w:ascii="Times New Roman" w:hAnsi="Times New Roman" w:cs="Times New Roman"/>
@@ -530,6 +613,7 @@
         </w:rPr>
         <w:t>{</w:t>
       </w:r>
+      <w:proofErr w:type="spellStart"/>
       <w:r>
         <w:rPr>
           <w:rFonts w:ascii="Times New Roman" w:hAnsi="Times New Roman" w:cs="Times New Roman"/>
@@ -538,6 +622,7 @@
         </w:rPr>
         <w:t>contractDate</w:t>
       </w:r>
+      <w:proofErr w:type="spellEnd"/>
       <w:r>
         <w:rPr>
           <w:rFonts w:ascii="Times New Roman" w:hAnsi="Times New Roman" w:cs="Times New Roman"/>
@@ -559,6 +644,7 @@
         </w:rPr>
         <w:t xml:space="preserve"> {</w:t>
       </w:r>
+      <w:proofErr w:type="spellStart"/>
       <w:r>
         <w:rPr>
           <w:rFonts w:ascii="Times New Roman" w:hAnsi="Times New Roman" w:cs="Times New Roman"/>
@@ -567,6 +653,7 @@
         </w:rPr>
         <w:t>contractMonth</w:t>
       </w:r>
+      <w:proofErr w:type="spellEnd"/>
       <w:r>
         <w:rPr>
           <w:rFonts w:ascii="Times New Roman" w:hAnsi="Times New Roman" w:cs="Times New Roman"/>
@@ -588,6 +675,7 @@
         </w:rPr>
         <w:t>{</w:t>
       </w:r>
+      <w:proofErr w:type="spellStart"/>
       <w:r>
         <w:rPr>
           <w:rFonts w:ascii="Times New Roman" w:hAnsi="Times New Roman" w:cs="Times New Roman"/>
@@ -596,6 +684,7 @@
         </w:rPr>
         <w:t>contractYear</w:t>
       </w:r>
+      <w:proofErr w:type="spellEnd"/>
       <w:r>
         <w:rPr>
           <w:rFonts w:ascii="Times New Roman" w:hAnsi="Times New Roman" w:cs="Times New Roman"/>
@@ -682,7 +771,25 @@
           <w:szCs w:val="24"/>
           <w:lang w:val="en-US"/>
         </w:rPr>
-        <w:t xml:space="preserve"> {catchingActAddress}</w:t>
+        <w:t xml:space="preserve"> {</w:t>
+      </w:r>
+      <w:proofErr w:type="spellStart"/>
+      <w:r>
+        <w:rPr>
+          <w:rFonts w:ascii="Times New Roman" w:hAnsi="Times New Roman" w:cs="Times New Roman"/>
+          <w:szCs w:val="24"/>
+          <w:lang w:val="en-US"/>
+        </w:rPr>
+        <w:t>catchingActAddress</w:t>
+      </w:r>
+      <w:proofErr w:type="spellEnd"/>
+      <w:r>
+        <w:rPr>
+          <w:rFonts w:ascii="Times New Roman" w:hAnsi="Times New Roman" w:cs="Times New Roman"/>
+          <w:szCs w:val="24"/>
+          <w:lang w:val="en-US"/>
+        </w:rPr>
+        <w:t>}</w:t>
       </w:r>
     </w:p>
     <w:p>
@@ -995,811 +1102,6 @@
           </w:p>
         </w:tc>
       </w:tr>
-      <w:tr>
-        <w:tc>
-          <w:tcPr>
-            <w:tcW w:w="0" w:type="auto"/>
-            <w:tcBorders>
-              <w:top w:val="single" w:sz="4" w:space="0" w:color="auto"/>
-              <w:left w:val="single" w:sz="4" w:space="0" w:color="auto"/>
-              <w:bottom w:val="single" w:sz="4" w:space="0" w:color="auto"/>
-              <w:right w:val="single" w:sz="4" w:space="0" w:color="auto"/>
-            </w:tcBorders>
-            <w:shd w:val="clear" w:color="auto" w:fill="FFFFFF" w:themeFill="background1"/>
-            <w:tcMar>
-              <w:top w:w="15" w:type="dxa"/>
-              <w:left w:w="15" w:type="dxa"/>
-              <w:bottom w:w="15" w:type="dxa"/>
-              <w:right w:w="15" w:type="dxa"/>
-            </w:tcMar>
-            <w:vAlign w:val="center"/>
-            <w:hideMark/>
-          </w:tcPr>
-          <w:p>
-            <w:pPr>
-              <w:widowControl w:val="0"/>
-              <w:shd w:val="clear" w:color="auto" w:fill="FFFFFF" w:themeFill="background1"/>
-              <w:spacing w:after="0"/>
-              <w:rPr>
-                <w:rFonts w:ascii="Times New Roman" w:hAnsi="Times New Roman" w:cs="Times New Roman"/>
-                <w:szCs w:val="24"/>
-              </w:rPr>
-            </w:pPr>
-            <w:r>
-              <w:rPr>
-                <w:rFonts w:ascii="Times New Roman" w:hAnsi="Times New Roman" w:cs="Times New Roman"/>
-                <w:szCs w:val="24"/>
-              </w:rPr>
-              <w:t> </w:t>
-            </w:r>
-          </w:p>
-        </w:tc>
-        <w:tc>
-          <w:tcPr>
-            <w:tcW w:w="0" w:type="auto"/>
-            <w:tcBorders>
-              <w:top w:val="single" w:sz="4" w:space="0" w:color="auto"/>
-              <w:left w:val="single" w:sz="4" w:space="0" w:color="auto"/>
-              <w:bottom w:val="single" w:sz="4" w:space="0" w:color="auto"/>
-              <w:right w:val="single" w:sz="4" w:space="0" w:color="auto"/>
-            </w:tcBorders>
-            <w:shd w:val="clear" w:color="auto" w:fill="FFFFFF" w:themeFill="background1"/>
-            <w:tcMar>
-              <w:top w:w="15" w:type="dxa"/>
-              <w:left w:w="15" w:type="dxa"/>
-              <w:bottom w:w="15" w:type="dxa"/>
-              <w:right w:w="15" w:type="dxa"/>
-            </w:tcMar>
-            <w:vAlign w:val="center"/>
-            <w:hideMark/>
-          </w:tcPr>
-          <w:p>
-            <w:pPr>
-              <w:widowControl w:val="0"/>
-              <w:shd w:val="clear" w:color="auto" w:fill="FFFFFF" w:themeFill="background1"/>
-              <w:spacing w:after="0"/>
-              <w:rPr>
-                <w:rFonts w:ascii="Times New Roman" w:hAnsi="Times New Roman" w:cs="Times New Roman"/>
-                <w:szCs w:val="24"/>
-                <w:lang w:val="en-US"/>
-              </w:rPr>
-            </w:pPr>
-            <w:r>
-              <w:rPr>
-                <w:rFonts w:ascii="Times New Roman" w:hAnsi="Times New Roman" w:cs="Times New Roman"/>
-                <w:szCs w:val="24"/>
-              </w:rPr>
-              <w:t> </w:t>
-            </w:r>
-          </w:p>
-        </w:tc>
-        <w:tc>
-          <w:tcPr>
-            <w:tcW w:w="548" w:type="dxa"/>
-            <w:tcBorders>
-              <w:top w:val="single" w:sz="4" w:space="0" w:color="auto"/>
-              <w:left w:val="single" w:sz="4" w:space="0" w:color="auto"/>
-              <w:bottom w:val="single" w:sz="4" w:space="0" w:color="auto"/>
-              <w:right w:val="single" w:sz="4" w:space="0" w:color="auto"/>
-            </w:tcBorders>
-            <w:shd w:val="clear" w:color="auto" w:fill="FFFFFF" w:themeFill="background1"/>
-            <w:tcMar>
-              <w:top w:w="15" w:type="dxa"/>
-              <w:left w:w="15" w:type="dxa"/>
-              <w:bottom w:w="15" w:type="dxa"/>
-              <w:right w:w="15" w:type="dxa"/>
-            </w:tcMar>
-            <w:vAlign w:val="center"/>
-            <w:hideMark/>
-          </w:tcPr>
-          <w:p>
-            <w:pPr>
-              <w:widowControl w:val="0"/>
-              <w:shd w:val="clear" w:color="auto" w:fill="FFFFFF" w:themeFill="background1"/>
-              <w:spacing w:after="0"/>
-              <w:rPr>
-                <w:rFonts w:ascii="Times New Roman" w:hAnsi="Times New Roman" w:cs="Times New Roman"/>
-                <w:szCs w:val="24"/>
-              </w:rPr>
-            </w:pPr>
-            <w:r>
-              <w:rPr>
-                <w:rFonts w:ascii="Times New Roman" w:hAnsi="Times New Roman" w:cs="Times New Roman"/>
-                <w:szCs w:val="24"/>
-              </w:rPr>
-              <w:t> </w:t>
-            </w:r>
-          </w:p>
-        </w:tc>
-        <w:tc>
-          <w:tcPr>
-            <w:tcW w:w="0" w:type="auto"/>
-            <w:tcBorders>
-              <w:top w:val="single" w:sz="4" w:space="0" w:color="auto"/>
-              <w:left w:val="single" w:sz="4" w:space="0" w:color="auto"/>
-              <w:bottom w:val="single" w:sz="4" w:space="0" w:color="auto"/>
-              <w:right w:val="single" w:sz="4" w:space="0" w:color="auto"/>
-            </w:tcBorders>
-            <w:shd w:val="clear" w:color="auto" w:fill="FFFFFF" w:themeFill="background1"/>
-            <w:tcMar>
-              <w:top w:w="15" w:type="dxa"/>
-              <w:left w:w="15" w:type="dxa"/>
-              <w:bottom w:w="15" w:type="dxa"/>
-              <w:right w:w="15" w:type="dxa"/>
-            </w:tcMar>
-            <w:vAlign w:val="center"/>
-            <w:hideMark/>
-          </w:tcPr>
-          <w:p>
-            <w:pPr>
-              <w:widowControl w:val="0"/>
-              <w:shd w:val="clear" w:color="auto" w:fill="FFFFFF" w:themeFill="background1"/>
-              <w:spacing w:after="0"/>
-              <w:rPr>
-                <w:rFonts w:ascii="Times New Roman" w:hAnsi="Times New Roman" w:cs="Times New Roman"/>
-                <w:szCs w:val="24"/>
-              </w:rPr>
-            </w:pPr>
-            <w:r>
-              <w:rPr>
-                <w:rFonts w:ascii="Times New Roman" w:hAnsi="Times New Roman" w:cs="Times New Roman"/>
-                <w:szCs w:val="24"/>
-              </w:rPr>
-              <w:t> </w:t>
-            </w:r>
-          </w:p>
-        </w:tc>
-        <w:tc>
-          <w:tcPr>
-            <w:tcW w:w="734" w:type="dxa"/>
-            <w:tcBorders>
-              <w:top w:val="single" w:sz="4" w:space="0" w:color="auto"/>
-              <w:left w:val="single" w:sz="4" w:space="0" w:color="auto"/>
-              <w:bottom w:val="single" w:sz="4" w:space="0" w:color="auto"/>
-              <w:right w:val="single" w:sz="4" w:space="0" w:color="auto"/>
-            </w:tcBorders>
-            <w:shd w:val="clear" w:color="auto" w:fill="FFFFFF" w:themeFill="background1"/>
-            <w:tcMar>
-              <w:top w:w="15" w:type="dxa"/>
-              <w:left w:w="15" w:type="dxa"/>
-              <w:bottom w:w="15" w:type="dxa"/>
-              <w:right w:w="15" w:type="dxa"/>
-            </w:tcMar>
-            <w:vAlign w:val="center"/>
-            <w:hideMark/>
-          </w:tcPr>
-          <w:p>
-            <w:pPr>
-              <w:widowControl w:val="0"/>
-              <w:shd w:val="clear" w:color="auto" w:fill="FFFFFF" w:themeFill="background1"/>
-              <w:spacing w:after="0"/>
-              <w:rPr>
-                <w:rFonts w:ascii="Times New Roman" w:hAnsi="Times New Roman" w:cs="Times New Roman"/>
-                <w:szCs w:val="24"/>
-              </w:rPr>
-            </w:pPr>
-            <w:r>
-              <w:rPr>
-                <w:rFonts w:ascii="Times New Roman" w:hAnsi="Times New Roman" w:cs="Times New Roman"/>
-                <w:szCs w:val="24"/>
-              </w:rPr>
-              <w:t> </w:t>
-            </w:r>
-          </w:p>
-        </w:tc>
-        <w:tc>
-          <w:tcPr>
-            <w:tcW w:w="0" w:type="auto"/>
-            <w:tcBorders>
-              <w:top w:val="single" w:sz="4" w:space="0" w:color="auto"/>
-              <w:left w:val="single" w:sz="4" w:space="0" w:color="auto"/>
-              <w:bottom w:val="single" w:sz="4" w:space="0" w:color="auto"/>
-              <w:right w:val="single" w:sz="4" w:space="0" w:color="auto"/>
-            </w:tcBorders>
-            <w:shd w:val="clear" w:color="auto" w:fill="FFFFFF" w:themeFill="background1"/>
-            <w:tcMar>
-              <w:top w:w="15" w:type="dxa"/>
-              <w:left w:w="15" w:type="dxa"/>
-              <w:bottom w:w="15" w:type="dxa"/>
-              <w:right w:w="15" w:type="dxa"/>
-            </w:tcMar>
-            <w:vAlign w:val="center"/>
-            <w:hideMark/>
-          </w:tcPr>
-          <w:p>
-            <w:pPr>
-              <w:widowControl w:val="0"/>
-              <w:shd w:val="clear" w:color="auto" w:fill="FFFFFF" w:themeFill="background1"/>
-              <w:spacing w:after="0"/>
-              <w:rPr>
-                <w:rFonts w:ascii="Times New Roman" w:hAnsi="Times New Roman" w:cs="Times New Roman"/>
-                <w:szCs w:val="24"/>
-              </w:rPr>
-            </w:pPr>
-            <w:r>
-              <w:rPr>
-                <w:rFonts w:ascii="Times New Roman" w:hAnsi="Times New Roman" w:cs="Times New Roman"/>
-                <w:szCs w:val="24"/>
-              </w:rPr>
-              <w:t> </w:t>
-            </w:r>
-          </w:p>
-        </w:tc>
-        <w:tc>
-          <w:tcPr>
-            <w:tcW w:w="2562" w:type="dxa"/>
-            <w:tcBorders>
-              <w:top w:val="single" w:sz="4" w:space="0" w:color="auto"/>
-              <w:left w:val="single" w:sz="4" w:space="0" w:color="auto"/>
-              <w:bottom w:val="single" w:sz="4" w:space="0" w:color="auto"/>
-              <w:right w:val="single" w:sz="4" w:space="0" w:color="auto"/>
-            </w:tcBorders>
-            <w:shd w:val="clear" w:color="auto" w:fill="FFFFFF" w:themeFill="background1"/>
-            <w:tcMar>
-              <w:top w:w="15" w:type="dxa"/>
-              <w:left w:w="15" w:type="dxa"/>
-              <w:bottom w:w="15" w:type="dxa"/>
-              <w:right w:w="15" w:type="dxa"/>
-            </w:tcMar>
-            <w:vAlign w:val="center"/>
-            <w:hideMark/>
-          </w:tcPr>
-          <w:p>
-            <w:pPr>
-              <w:widowControl w:val="0"/>
-              <w:shd w:val="clear" w:color="auto" w:fill="FFFFFF" w:themeFill="background1"/>
-              <w:spacing w:after="0"/>
-              <w:rPr>
-                <w:rFonts w:ascii="Times New Roman" w:hAnsi="Times New Roman" w:cs="Times New Roman"/>
-                <w:szCs w:val="24"/>
-              </w:rPr>
-            </w:pPr>
-            <w:r>
-              <w:rPr>
-                <w:rFonts w:ascii="Times New Roman" w:hAnsi="Times New Roman" w:cs="Times New Roman"/>
-                <w:szCs w:val="24"/>
-              </w:rPr>
-              <w:t> </w:t>
-            </w:r>
-          </w:p>
-        </w:tc>
-      </w:tr>
-      <w:tr>
-        <w:tc>
-          <w:tcPr>
-            <w:tcW w:w="0" w:type="auto"/>
-            <w:tcBorders>
-              <w:top w:val="single" w:sz="4" w:space="0" w:color="auto"/>
-              <w:left w:val="single" w:sz="4" w:space="0" w:color="auto"/>
-              <w:bottom w:val="single" w:sz="4" w:space="0" w:color="auto"/>
-              <w:right w:val="single" w:sz="4" w:space="0" w:color="auto"/>
-            </w:tcBorders>
-            <w:shd w:val="clear" w:color="auto" w:fill="FFFFFF" w:themeFill="background1"/>
-            <w:tcMar>
-              <w:top w:w="15" w:type="dxa"/>
-              <w:left w:w="15" w:type="dxa"/>
-              <w:bottom w:w="15" w:type="dxa"/>
-              <w:right w:w="15" w:type="dxa"/>
-            </w:tcMar>
-            <w:vAlign w:val="center"/>
-            <w:hideMark/>
-          </w:tcPr>
-          <w:p>
-            <w:pPr>
-              <w:widowControl w:val="0"/>
-              <w:shd w:val="clear" w:color="auto" w:fill="FFFFFF" w:themeFill="background1"/>
-              <w:spacing w:after="0"/>
-              <w:rPr>
-                <w:rFonts w:ascii="Times New Roman" w:hAnsi="Times New Roman" w:cs="Times New Roman"/>
-                <w:szCs w:val="24"/>
-              </w:rPr>
-            </w:pPr>
-            <w:r>
-              <w:rPr>
-                <w:rFonts w:ascii="Times New Roman" w:hAnsi="Times New Roman" w:cs="Times New Roman"/>
-                <w:szCs w:val="24"/>
-              </w:rPr>
-              <w:t> </w:t>
-            </w:r>
-          </w:p>
-        </w:tc>
-        <w:tc>
-          <w:tcPr>
-            <w:tcW w:w="0" w:type="auto"/>
-            <w:tcBorders>
-              <w:top w:val="single" w:sz="4" w:space="0" w:color="auto"/>
-              <w:left w:val="single" w:sz="4" w:space="0" w:color="auto"/>
-              <w:bottom w:val="single" w:sz="4" w:space="0" w:color="auto"/>
-              <w:right w:val="single" w:sz="4" w:space="0" w:color="auto"/>
-            </w:tcBorders>
-            <w:shd w:val="clear" w:color="auto" w:fill="FFFFFF" w:themeFill="background1"/>
-            <w:tcMar>
-              <w:top w:w="15" w:type="dxa"/>
-              <w:left w:w="15" w:type="dxa"/>
-              <w:bottom w:w="15" w:type="dxa"/>
-              <w:right w:w="15" w:type="dxa"/>
-            </w:tcMar>
-            <w:vAlign w:val="center"/>
-            <w:hideMark/>
-          </w:tcPr>
-          <w:p>
-            <w:pPr>
-              <w:widowControl w:val="0"/>
-              <w:shd w:val="clear" w:color="auto" w:fill="FFFFFF" w:themeFill="background1"/>
-              <w:spacing w:after="0"/>
-              <w:rPr>
-                <w:rFonts w:ascii="Times New Roman" w:hAnsi="Times New Roman" w:cs="Times New Roman"/>
-                <w:szCs w:val="24"/>
-              </w:rPr>
-            </w:pPr>
-            <w:r>
-              <w:rPr>
-                <w:rFonts w:ascii="Times New Roman" w:hAnsi="Times New Roman" w:cs="Times New Roman"/>
-                <w:szCs w:val="24"/>
-              </w:rPr>
-              <w:t> </w:t>
-            </w:r>
-          </w:p>
-        </w:tc>
-        <w:tc>
-          <w:tcPr>
-            <w:tcW w:w="548" w:type="dxa"/>
-            <w:tcBorders>
-              <w:top w:val="single" w:sz="4" w:space="0" w:color="auto"/>
-              <w:left w:val="single" w:sz="4" w:space="0" w:color="auto"/>
-              <w:bottom w:val="single" w:sz="4" w:space="0" w:color="auto"/>
-              <w:right w:val="single" w:sz="4" w:space="0" w:color="auto"/>
-            </w:tcBorders>
-            <w:shd w:val="clear" w:color="auto" w:fill="FFFFFF" w:themeFill="background1"/>
-            <w:tcMar>
-              <w:top w:w="15" w:type="dxa"/>
-              <w:left w:w="15" w:type="dxa"/>
-              <w:bottom w:w="15" w:type="dxa"/>
-              <w:right w:w="15" w:type="dxa"/>
-            </w:tcMar>
-            <w:vAlign w:val="center"/>
-            <w:hideMark/>
-          </w:tcPr>
-          <w:p>
-            <w:pPr>
-              <w:widowControl w:val="0"/>
-              <w:shd w:val="clear" w:color="auto" w:fill="FFFFFF" w:themeFill="background1"/>
-              <w:spacing w:after="0"/>
-              <w:rPr>
-                <w:rFonts w:ascii="Times New Roman" w:hAnsi="Times New Roman" w:cs="Times New Roman"/>
-                <w:szCs w:val="24"/>
-              </w:rPr>
-            </w:pPr>
-            <w:r>
-              <w:rPr>
-                <w:rFonts w:ascii="Times New Roman" w:hAnsi="Times New Roman" w:cs="Times New Roman"/>
-                <w:szCs w:val="24"/>
-              </w:rPr>
-              <w:t> </w:t>
-            </w:r>
-          </w:p>
-        </w:tc>
-        <w:tc>
-          <w:tcPr>
-            <w:tcW w:w="0" w:type="auto"/>
-            <w:tcBorders>
-              <w:top w:val="single" w:sz="4" w:space="0" w:color="auto"/>
-              <w:left w:val="single" w:sz="4" w:space="0" w:color="auto"/>
-              <w:bottom w:val="single" w:sz="4" w:space="0" w:color="auto"/>
-              <w:right w:val="single" w:sz="4" w:space="0" w:color="auto"/>
-            </w:tcBorders>
-            <w:shd w:val="clear" w:color="auto" w:fill="FFFFFF" w:themeFill="background1"/>
-            <w:tcMar>
-              <w:top w:w="15" w:type="dxa"/>
-              <w:left w:w="15" w:type="dxa"/>
-              <w:bottom w:w="15" w:type="dxa"/>
-              <w:right w:w="15" w:type="dxa"/>
-            </w:tcMar>
-            <w:vAlign w:val="center"/>
-            <w:hideMark/>
-          </w:tcPr>
-          <w:p>
-            <w:pPr>
-              <w:widowControl w:val="0"/>
-              <w:shd w:val="clear" w:color="auto" w:fill="FFFFFF" w:themeFill="background1"/>
-              <w:spacing w:after="0"/>
-              <w:rPr>
-                <w:rFonts w:ascii="Times New Roman" w:hAnsi="Times New Roman" w:cs="Times New Roman"/>
-                <w:szCs w:val="24"/>
-              </w:rPr>
-            </w:pPr>
-            <w:r>
-              <w:rPr>
-                <w:rFonts w:ascii="Times New Roman" w:hAnsi="Times New Roman" w:cs="Times New Roman"/>
-                <w:szCs w:val="24"/>
-              </w:rPr>
-              <w:t> </w:t>
-            </w:r>
-          </w:p>
-        </w:tc>
-        <w:tc>
-          <w:tcPr>
-            <w:tcW w:w="734" w:type="dxa"/>
-            <w:tcBorders>
-              <w:top w:val="single" w:sz="4" w:space="0" w:color="auto"/>
-              <w:left w:val="single" w:sz="4" w:space="0" w:color="auto"/>
-              <w:bottom w:val="single" w:sz="4" w:space="0" w:color="auto"/>
-              <w:right w:val="single" w:sz="4" w:space="0" w:color="auto"/>
-            </w:tcBorders>
-            <w:shd w:val="clear" w:color="auto" w:fill="FFFFFF" w:themeFill="background1"/>
-            <w:tcMar>
-              <w:top w:w="15" w:type="dxa"/>
-              <w:left w:w="15" w:type="dxa"/>
-              <w:bottom w:w="15" w:type="dxa"/>
-              <w:right w:w="15" w:type="dxa"/>
-            </w:tcMar>
-            <w:vAlign w:val="center"/>
-            <w:hideMark/>
-          </w:tcPr>
-          <w:p>
-            <w:pPr>
-              <w:widowControl w:val="0"/>
-              <w:shd w:val="clear" w:color="auto" w:fill="FFFFFF" w:themeFill="background1"/>
-              <w:spacing w:after="0"/>
-              <w:rPr>
-                <w:rFonts w:ascii="Times New Roman" w:hAnsi="Times New Roman" w:cs="Times New Roman"/>
-                <w:szCs w:val="24"/>
-              </w:rPr>
-            </w:pPr>
-            <w:r>
-              <w:rPr>
-                <w:rFonts w:ascii="Times New Roman" w:hAnsi="Times New Roman" w:cs="Times New Roman"/>
-                <w:szCs w:val="24"/>
-              </w:rPr>
-              <w:t> </w:t>
-            </w:r>
-          </w:p>
-        </w:tc>
-        <w:tc>
-          <w:tcPr>
-            <w:tcW w:w="0" w:type="auto"/>
-            <w:tcBorders>
-              <w:top w:val="single" w:sz="4" w:space="0" w:color="auto"/>
-              <w:left w:val="single" w:sz="4" w:space="0" w:color="auto"/>
-              <w:bottom w:val="single" w:sz="4" w:space="0" w:color="auto"/>
-              <w:right w:val="single" w:sz="4" w:space="0" w:color="auto"/>
-            </w:tcBorders>
-            <w:shd w:val="clear" w:color="auto" w:fill="FFFFFF" w:themeFill="background1"/>
-            <w:tcMar>
-              <w:top w:w="15" w:type="dxa"/>
-              <w:left w:w="15" w:type="dxa"/>
-              <w:bottom w:w="15" w:type="dxa"/>
-              <w:right w:w="15" w:type="dxa"/>
-            </w:tcMar>
-            <w:vAlign w:val="center"/>
-            <w:hideMark/>
-          </w:tcPr>
-          <w:p>
-            <w:pPr>
-              <w:widowControl w:val="0"/>
-              <w:shd w:val="clear" w:color="auto" w:fill="FFFFFF" w:themeFill="background1"/>
-              <w:spacing w:after="0"/>
-              <w:rPr>
-                <w:rFonts w:ascii="Times New Roman" w:hAnsi="Times New Roman" w:cs="Times New Roman"/>
-                <w:szCs w:val="24"/>
-              </w:rPr>
-            </w:pPr>
-            <w:r>
-              <w:rPr>
-                <w:rFonts w:ascii="Times New Roman" w:hAnsi="Times New Roman" w:cs="Times New Roman"/>
-                <w:szCs w:val="24"/>
-              </w:rPr>
-              <w:t> </w:t>
-            </w:r>
-          </w:p>
-        </w:tc>
-        <w:tc>
-          <w:tcPr>
-            <w:tcW w:w="2562" w:type="dxa"/>
-            <w:tcBorders>
-              <w:top w:val="single" w:sz="4" w:space="0" w:color="auto"/>
-              <w:left w:val="single" w:sz="4" w:space="0" w:color="auto"/>
-              <w:bottom w:val="single" w:sz="4" w:space="0" w:color="auto"/>
-              <w:right w:val="single" w:sz="4" w:space="0" w:color="auto"/>
-            </w:tcBorders>
-            <w:shd w:val="clear" w:color="auto" w:fill="FFFFFF" w:themeFill="background1"/>
-            <w:tcMar>
-              <w:top w:w="15" w:type="dxa"/>
-              <w:left w:w="15" w:type="dxa"/>
-              <w:bottom w:w="15" w:type="dxa"/>
-              <w:right w:w="15" w:type="dxa"/>
-            </w:tcMar>
-            <w:vAlign w:val="center"/>
-            <w:hideMark/>
-          </w:tcPr>
-          <w:p>
-            <w:pPr>
-              <w:widowControl w:val="0"/>
-              <w:shd w:val="clear" w:color="auto" w:fill="FFFFFF" w:themeFill="background1"/>
-              <w:spacing w:after="0"/>
-              <w:rPr>
-                <w:rFonts w:ascii="Times New Roman" w:hAnsi="Times New Roman" w:cs="Times New Roman"/>
-                <w:szCs w:val="24"/>
-              </w:rPr>
-            </w:pPr>
-            <w:r>
-              <w:rPr>
-                <w:rFonts w:ascii="Times New Roman" w:hAnsi="Times New Roman" w:cs="Times New Roman"/>
-                <w:szCs w:val="24"/>
-              </w:rPr>
-              <w:t> </w:t>
-            </w:r>
-          </w:p>
-        </w:tc>
-      </w:tr>
-      <w:tr>
-        <w:tc>
-          <w:tcPr>
-            <w:tcW w:w="0" w:type="auto"/>
-            <w:tcBorders>
-              <w:top w:val="single" w:sz="4" w:space="0" w:color="auto"/>
-              <w:left w:val="single" w:sz="4" w:space="0" w:color="auto"/>
-              <w:bottom w:val="single" w:sz="4" w:space="0" w:color="auto"/>
-              <w:right w:val="single" w:sz="4" w:space="0" w:color="auto"/>
-            </w:tcBorders>
-            <w:shd w:val="clear" w:color="auto" w:fill="FFFFFF" w:themeFill="background1"/>
-            <w:tcMar>
-              <w:top w:w="15" w:type="dxa"/>
-              <w:left w:w="15" w:type="dxa"/>
-              <w:bottom w:w="15" w:type="dxa"/>
-              <w:right w:w="15" w:type="dxa"/>
-            </w:tcMar>
-            <w:vAlign w:val="center"/>
-            <w:hideMark/>
-          </w:tcPr>
-          <w:p>
-            <w:pPr>
-              <w:widowControl w:val="0"/>
-              <w:shd w:val="clear" w:color="auto" w:fill="FFFFFF" w:themeFill="background1"/>
-              <w:spacing w:after="0"/>
-              <w:rPr>
-                <w:rFonts w:ascii="Times New Roman" w:hAnsi="Times New Roman" w:cs="Times New Roman"/>
-                <w:szCs w:val="24"/>
-              </w:rPr>
-            </w:pPr>
-            <w:r>
-              <w:rPr>
-                <w:rFonts w:ascii="Times New Roman" w:hAnsi="Times New Roman" w:cs="Times New Roman"/>
-                <w:szCs w:val="24"/>
-              </w:rPr>
-              <w:t> </w:t>
-            </w:r>
-          </w:p>
-        </w:tc>
-        <w:tc>
-          <w:tcPr>
-            <w:tcW w:w="0" w:type="auto"/>
-            <w:tcBorders>
-              <w:top w:val="single" w:sz="4" w:space="0" w:color="auto"/>
-              <w:left w:val="single" w:sz="4" w:space="0" w:color="auto"/>
-              <w:bottom w:val="single" w:sz="4" w:space="0" w:color="auto"/>
-              <w:right w:val="single" w:sz="4" w:space="0" w:color="auto"/>
-            </w:tcBorders>
-            <w:shd w:val="clear" w:color="auto" w:fill="FFFFFF" w:themeFill="background1"/>
-            <w:tcMar>
-              <w:top w:w="15" w:type="dxa"/>
-              <w:left w:w="15" w:type="dxa"/>
-              <w:bottom w:w="15" w:type="dxa"/>
-              <w:right w:w="15" w:type="dxa"/>
-            </w:tcMar>
-            <w:vAlign w:val="center"/>
-            <w:hideMark/>
-          </w:tcPr>
-          <w:p>
-            <w:pPr>
-              <w:widowControl w:val="0"/>
-              <w:shd w:val="clear" w:color="auto" w:fill="FFFFFF" w:themeFill="background1"/>
-              <w:spacing w:after="0"/>
-              <w:rPr>
-                <w:rFonts w:ascii="Times New Roman" w:hAnsi="Times New Roman" w:cs="Times New Roman"/>
-                <w:szCs w:val="24"/>
-              </w:rPr>
-            </w:pPr>
-            <w:r>
-              <w:rPr>
-                <w:rFonts w:ascii="Times New Roman" w:hAnsi="Times New Roman" w:cs="Times New Roman"/>
-                <w:szCs w:val="24"/>
-              </w:rPr>
-              <w:t> </w:t>
-            </w:r>
-          </w:p>
-        </w:tc>
-        <w:tc>
-          <w:tcPr>
-            <w:tcW w:w="548" w:type="dxa"/>
-            <w:tcBorders>
-              <w:top w:val="single" w:sz="4" w:space="0" w:color="auto"/>
-              <w:left w:val="single" w:sz="4" w:space="0" w:color="auto"/>
-              <w:bottom w:val="single" w:sz="4" w:space="0" w:color="auto"/>
-              <w:right w:val="single" w:sz="4" w:space="0" w:color="auto"/>
-            </w:tcBorders>
-            <w:shd w:val="clear" w:color="auto" w:fill="FFFFFF" w:themeFill="background1"/>
-            <w:tcMar>
-              <w:top w:w="15" w:type="dxa"/>
-              <w:left w:w="15" w:type="dxa"/>
-              <w:bottom w:w="15" w:type="dxa"/>
-              <w:right w:w="15" w:type="dxa"/>
-            </w:tcMar>
-            <w:vAlign w:val="center"/>
-            <w:hideMark/>
-          </w:tcPr>
-          <w:p>
-            <w:pPr>
-              <w:widowControl w:val="0"/>
-              <w:shd w:val="clear" w:color="auto" w:fill="FFFFFF" w:themeFill="background1"/>
-              <w:spacing w:after="0"/>
-              <w:rPr>
-                <w:rFonts w:ascii="Times New Roman" w:hAnsi="Times New Roman" w:cs="Times New Roman"/>
-                <w:szCs w:val="24"/>
-              </w:rPr>
-            </w:pPr>
-            <w:r>
-              <w:rPr>
-                <w:rFonts w:ascii="Times New Roman" w:hAnsi="Times New Roman" w:cs="Times New Roman"/>
-                <w:szCs w:val="24"/>
-              </w:rPr>
-              <w:t> </w:t>
-            </w:r>
-          </w:p>
-        </w:tc>
-        <w:tc>
-          <w:tcPr>
-            <w:tcW w:w="0" w:type="auto"/>
-            <w:tcBorders>
-              <w:top w:val="single" w:sz="4" w:space="0" w:color="auto"/>
-              <w:left w:val="single" w:sz="4" w:space="0" w:color="auto"/>
-              <w:bottom w:val="single" w:sz="4" w:space="0" w:color="auto"/>
-              <w:right w:val="single" w:sz="4" w:space="0" w:color="auto"/>
-            </w:tcBorders>
-            <w:shd w:val="clear" w:color="auto" w:fill="FFFFFF" w:themeFill="background1"/>
-            <w:tcMar>
-              <w:top w:w="15" w:type="dxa"/>
-              <w:left w:w="15" w:type="dxa"/>
-              <w:bottom w:w="15" w:type="dxa"/>
-              <w:right w:w="15" w:type="dxa"/>
-            </w:tcMar>
-            <w:vAlign w:val="center"/>
-            <w:hideMark/>
-          </w:tcPr>
-          <w:p>
-            <w:pPr>
-              <w:widowControl w:val="0"/>
-              <w:shd w:val="clear" w:color="auto" w:fill="FFFFFF" w:themeFill="background1"/>
-              <w:spacing w:after="0"/>
-              <w:rPr>
-                <w:rFonts w:ascii="Times New Roman" w:hAnsi="Times New Roman" w:cs="Times New Roman"/>
-                <w:szCs w:val="24"/>
-              </w:rPr>
-            </w:pPr>
-            <w:r>
-              <w:rPr>
-                <w:rFonts w:ascii="Times New Roman" w:hAnsi="Times New Roman" w:cs="Times New Roman"/>
-                <w:szCs w:val="24"/>
-              </w:rPr>
-              <w:t> </w:t>
-            </w:r>
-          </w:p>
-        </w:tc>
-        <w:tc>
-          <w:tcPr>
-            <w:tcW w:w="734" w:type="dxa"/>
-            <w:tcBorders>
-              <w:top w:val="single" w:sz="4" w:space="0" w:color="auto"/>
-              <w:left w:val="single" w:sz="4" w:space="0" w:color="auto"/>
-              <w:bottom w:val="single" w:sz="4" w:space="0" w:color="auto"/>
-              <w:right w:val="single" w:sz="4" w:space="0" w:color="auto"/>
-            </w:tcBorders>
-            <w:shd w:val="clear" w:color="auto" w:fill="FFFFFF" w:themeFill="background1"/>
-            <w:tcMar>
-              <w:top w:w="15" w:type="dxa"/>
-              <w:left w:w="15" w:type="dxa"/>
-              <w:bottom w:w="15" w:type="dxa"/>
-              <w:right w:w="15" w:type="dxa"/>
-            </w:tcMar>
-            <w:vAlign w:val="center"/>
-            <w:hideMark/>
-          </w:tcPr>
-          <w:p>
-            <w:pPr>
-              <w:widowControl w:val="0"/>
-              <w:shd w:val="clear" w:color="auto" w:fill="FFFFFF" w:themeFill="background1"/>
-              <w:spacing w:after="0"/>
-              <w:rPr>
-                <w:rFonts w:ascii="Times New Roman" w:hAnsi="Times New Roman" w:cs="Times New Roman"/>
-                <w:szCs w:val="24"/>
-              </w:rPr>
-            </w:pPr>
-            <w:r>
-              <w:rPr>
-                <w:rFonts w:ascii="Times New Roman" w:hAnsi="Times New Roman" w:cs="Times New Roman"/>
-                <w:szCs w:val="24"/>
-              </w:rPr>
-              <w:t> </w:t>
-            </w:r>
-          </w:p>
-        </w:tc>
-        <w:tc>
-          <w:tcPr>
-            <w:tcW w:w="0" w:type="auto"/>
-            <w:tcBorders>
-              <w:top w:val="single" w:sz="4" w:space="0" w:color="auto"/>
-              <w:left w:val="single" w:sz="4" w:space="0" w:color="auto"/>
-              <w:bottom w:val="single" w:sz="4" w:space="0" w:color="auto"/>
-              <w:right w:val="single" w:sz="4" w:space="0" w:color="auto"/>
-            </w:tcBorders>
-            <w:shd w:val="clear" w:color="auto" w:fill="FFFFFF" w:themeFill="background1"/>
-            <w:tcMar>
-              <w:top w:w="15" w:type="dxa"/>
-              <w:left w:w="15" w:type="dxa"/>
-              <w:bottom w:w="15" w:type="dxa"/>
-              <w:right w:w="15" w:type="dxa"/>
-            </w:tcMar>
-            <w:vAlign w:val="center"/>
-            <w:hideMark/>
-          </w:tcPr>
-          <w:p>
-            <w:pPr>
-              <w:widowControl w:val="0"/>
-              <w:shd w:val="clear" w:color="auto" w:fill="FFFFFF" w:themeFill="background1"/>
-              <w:spacing w:after="0"/>
-              <w:rPr>
-                <w:rFonts w:ascii="Times New Roman" w:hAnsi="Times New Roman" w:cs="Times New Roman"/>
-                <w:szCs w:val="24"/>
-              </w:rPr>
-            </w:pPr>
-            <w:r>
-              <w:rPr>
-                <w:rFonts w:ascii="Times New Roman" w:hAnsi="Times New Roman" w:cs="Times New Roman"/>
-                <w:szCs w:val="24"/>
-              </w:rPr>
-              <w:t> </w:t>
-            </w:r>
-          </w:p>
-        </w:tc>
-        <w:tc>
-          <w:tcPr>
-            <w:tcW w:w="2562" w:type="dxa"/>
-            <w:tcBorders>
-              <w:top w:val="single" w:sz="4" w:space="0" w:color="auto"/>
-              <w:left w:val="single" w:sz="4" w:space="0" w:color="auto"/>
-              <w:bottom w:val="single" w:sz="4" w:space="0" w:color="auto"/>
-              <w:right w:val="single" w:sz="4" w:space="0" w:color="auto"/>
-            </w:tcBorders>
-            <w:shd w:val="clear" w:color="auto" w:fill="FFFFFF" w:themeFill="background1"/>
-            <w:tcMar>
-              <w:top w:w="15" w:type="dxa"/>
-              <w:left w:w="15" w:type="dxa"/>
-              <w:bottom w:w="15" w:type="dxa"/>
-              <w:right w:w="15" w:type="dxa"/>
-            </w:tcMar>
-            <w:vAlign w:val="center"/>
-            <w:hideMark/>
-          </w:tcPr>
-          <w:p>
-            <w:pPr>
-              <w:widowControl w:val="0"/>
-              <w:shd w:val="clear" w:color="auto" w:fill="FFFFFF" w:themeFill="background1"/>
-              <w:spacing w:after="0"/>
-              <w:rPr>
-                <w:rFonts w:ascii="Times New Roman" w:hAnsi="Times New Roman" w:cs="Times New Roman"/>
-                <w:szCs w:val="24"/>
-              </w:rPr>
-            </w:pPr>
-            <w:r>
-              <w:rPr>
-                <w:rFonts w:ascii="Times New Roman" w:hAnsi="Times New Roman" w:cs="Times New Roman"/>
-                <w:szCs w:val="24"/>
-              </w:rPr>
-              <w:t> </w:t>
-            </w:r>
-          </w:p>
-        </w:tc>
-      </w:tr>
     </w:tbl>
     <w:p>
       <w:pPr>
@@ -2000,7 +1302,25 @@
           <w:szCs w:val="24"/>
           <w:lang w:val="en-US"/>
         </w:rPr>
-        <w:t xml:space="preserve"> {municipalName}</w:t>
+        <w:t xml:space="preserve"> {</w:t>
+      </w:r>
+      <w:proofErr w:type="spellStart"/>
+      <w:r>
+        <w:rPr>
+          <w:rFonts w:ascii="Times New Roman" w:hAnsi="Times New Roman" w:cs="Times New Roman"/>
+          <w:szCs w:val="24"/>
+          <w:lang w:val="en-US"/>
+        </w:rPr>
+        <w:t>municipalName</w:t>
+      </w:r>
+      <w:proofErr w:type="spellEnd"/>
+      <w:r>
+        <w:rPr>
+          <w:rFonts w:ascii="Times New Roman" w:hAnsi="Times New Roman" w:cs="Times New Roman"/>
+          <w:szCs w:val="24"/>
+          <w:lang w:val="en-US"/>
+        </w:rPr>
+        <w:t>}</w:t>
       </w:r>
     </w:p>
     <w:p/>

--- a/CatchingRegistry/template.docx
+++ b/CatchingRegistry/template.docx
@@ -111,7 +111,6 @@
         </w:rPr>
         <w:t>{</w:t>
       </w:r>
-      <w:proofErr w:type="spellStart"/>
       <w:r>
         <w:rPr>
           <w:rFonts w:ascii="Times New Roman" w:hAnsi="Times New Roman" w:cs="Times New Roman"/>
@@ -120,7 +119,6 @@
         </w:rPr>
         <w:t>actNumber</w:t>
       </w:r>
-      <w:proofErr w:type="spellEnd"/>
       <w:r>
         <w:rPr>
           <w:rFonts w:ascii="Times New Roman" w:hAnsi="Times New Roman" w:cs="Times New Roman"/>
@@ -218,7 +216,6 @@
         </w:rPr>
         <w:t>{</w:t>
       </w:r>
-      <w:proofErr w:type="gramStart"/>
       <w:r>
         <w:rPr>
           <w:rFonts w:ascii="Times New Roman" w:hAnsi="Times New Roman" w:cs="Times New Roman"/>
@@ -241,16 +238,15 @@
           <w:szCs w:val="24"/>
           <w:lang w:val="en-US"/>
         </w:rPr>
-        <w:t xml:space="preserve">   </w:t>
-      </w:r>
-      <w:proofErr w:type="gramEnd"/>
+        <w:t xml:space="preserve">                           "</w:t>
+      </w:r>
       <w:r>
         <w:rPr>
           <w:rFonts w:ascii="Times New Roman" w:hAnsi="Times New Roman" w:cs="Times New Roman"/>
           <w:szCs w:val="24"/>
           <w:lang w:val="en-US"/>
         </w:rPr>
-        <w:t xml:space="preserve">                        "</w:t>
+        <w:t>{catchingActDate}</w:t>
       </w:r>
       <w:r>
         <w:rPr>
@@ -258,25 +254,23 @@
           <w:szCs w:val="24"/>
           <w:lang w:val="en-US"/>
         </w:rPr>
-        <w:t>{</w:t>
-      </w:r>
-      <w:proofErr w:type="spellStart"/>
+        <w:t xml:space="preserve">" </w:t>
+      </w:r>
       <w:r>
         <w:rPr>
           <w:rFonts w:ascii="Times New Roman" w:hAnsi="Times New Roman" w:cs="Times New Roman"/>
           <w:szCs w:val="24"/>
           <w:lang w:val="en-US"/>
         </w:rPr>
-        <w:t>catchingActDate</w:t>
-      </w:r>
-      <w:proofErr w:type="spellEnd"/>
+        <w:t>{catchingActMonth}</w:t>
+      </w:r>
       <w:r>
         <w:rPr>
           <w:rFonts w:ascii="Times New Roman" w:hAnsi="Times New Roman" w:cs="Times New Roman"/>
           <w:szCs w:val="24"/>
           <w:lang w:val="en-US"/>
         </w:rPr>
-        <w:t>}</w:t>
+        <w:t xml:space="preserve"> </w:t>
       </w:r>
       <w:r>
         <w:rPr>
@@ -284,67 +278,7 @@
           <w:szCs w:val="24"/>
           <w:lang w:val="en-US"/>
         </w:rPr>
-        <w:t xml:space="preserve">" </w:t>
-      </w:r>
-      <w:r>
-        <w:rPr>
-          <w:rFonts w:ascii="Times New Roman" w:hAnsi="Times New Roman" w:cs="Times New Roman"/>
-          <w:szCs w:val="24"/>
-          <w:lang w:val="en-US"/>
-        </w:rPr>
-        <w:t>{</w:t>
-      </w:r>
-      <w:proofErr w:type="spellStart"/>
-      <w:r>
-        <w:rPr>
-          <w:rFonts w:ascii="Times New Roman" w:hAnsi="Times New Roman" w:cs="Times New Roman"/>
-          <w:szCs w:val="24"/>
-          <w:lang w:val="en-US"/>
-        </w:rPr>
-        <w:t>catchingActMonth</w:t>
-      </w:r>
-      <w:proofErr w:type="spellEnd"/>
-      <w:r>
-        <w:rPr>
-          <w:rFonts w:ascii="Times New Roman" w:hAnsi="Times New Roman" w:cs="Times New Roman"/>
-          <w:szCs w:val="24"/>
-          <w:lang w:val="en-US"/>
-        </w:rPr>
-        <w:t>}</w:t>
-      </w:r>
-      <w:r>
-        <w:rPr>
-          <w:rFonts w:ascii="Times New Roman" w:hAnsi="Times New Roman" w:cs="Times New Roman"/>
-          <w:szCs w:val="24"/>
-          <w:lang w:val="en-US"/>
-        </w:rPr>
-        <w:t xml:space="preserve"> </w:t>
-      </w:r>
-      <w:r>
-        <w:rPr>
-          <w:rFonts w:ascii="Times New Roman" w:hAnsi="Times New Roman" w:cs="Times New Roman"/>
-          <w:szCs w:val="24"/>
-          <w:lang w:val="en-US"/>
-        </w:rPr>
-        <w:t>{</w:t>
-      </w:r>
-      <w:proofErr w:type="spellStart"/>
-      <w:r>
-        <w:rPr>
-          <w:rFonts w:ascii="Times New Roman" w:hAnsi="Times New Roman" w:cs="Times New Roman"/>
-          <w:szCs w:val="24"/>
-          <w:lang w:val="en-US"/>
-        </w:rPr>
-        <w:t>catchingActYear</w:t>
-      </w:r>
-      <w:proofErr w:type="spellEnd"/>
-      <w:r>
-        <w:rPr>
-          <w:rFonts w:ascii="Times New Roman" w:hAnsi="Times New Roman" w:cs="Times New Roman"/>
-          <w:szCs w:val="24"/>
-          <w:lang w:val="en-US"/>
-        </w:rPr>
-        <w:t>}</w:t>
+        <w:t>{catchingActYear}</w:t>
       </w:r>
       <w:r>
         <w:rPr>
@@ -442,7 +376,6 @@
         </w:rPr>
         <w:t>{</w:t>
       </w:r>
-      <w:proofErr w:type="spellStart"/>
       <w:r>
         <w:rPr>
           <w:rFonts w:ascii="Times New Roman" w:hAnsi="Times New Roman" w:cs="Times New Roman"/>
@@ -451,7 +384,6 @@
         </w:rPr>
         <w:t>organisationName</w:t>
       </w:r>
-      <w:proofErr w:type="spellEnd"/>
       <w:r>
         <w:rPr>
           <w:rFonts w:ascii="Times New Roman" w:hAnsi="Times New Roman" w:cs="Times New Roman"/>
@@ -574,7 +506,6 @@
         </w:rPr>
         <w:t>{</w:t>
       </w:r>
-      <w:proofErr w:type="spellStart"/>
       <w:r>
         <w:rPr>
           <w:rFonts w:ascii="Times New Roman" w:hAnsi="Times New Roman" w:cs="Times New Roman"/>
@@ -591,7 +522,6 @@
         </w:rPr>
         <w:t>Number</w:t>
       </w:r>
-      <w:proofErr w:type="spellEnd"/>
       <w:r>
         <w:rPr>
           <w:rFonts w:ascii="Times New Roman" w:hAnsi="Times New Roman" w:cs="Times New Roman"/>
@@ -613,7 +543,6 @@
         </w:rPr>
         <w:t>{</w:t>
       </w:r>
-      <w:proofErr w:type="spellStart"/>
       <w:r>
         <w:rPr>
           <w:rFonts w:ascii="Times New Roman" w:hAnsi="Times New Roman" w:cs="Times New Roman"/>
@@ -622,7 +551,6 @@
         </w:rPr>
         <w:t>contractDate</w:t>
       </w:r>
-      <w:proofErr w:type="spellEnd"/>
       <w:r>
         <w:rPr>
           <w:rFonts w:ascii="Times New Roman" w:hAnsi="Times New Roman" w:cs="Times New Roman"/>
@@ -644,7 +572,6 @@
         </w:rPr>
         <w:t xml:space="preserve"> {</w:t>
       </w:r>
-      <w:proofErr w:type="spellStart"/>
       <w:r>
         <w:rPr>
           <w:rFonts w:ascii="Times New Roman" w:hAnsi="Times New Roman" w:cs="Times New Roman"/>
@@ -653,7 +580,6 @@
         </w:rPr>
         <w:t>contractMonth</w:t>
       </w:r>
-      <w:proofErr w:type="spellEnd"/>
       <w:r>
         <w:rPr>
           <w:rFonts w:ascii="Times New Roman" w:hAnsi="Times New Roman" w:cs="Times New Roman"/>
@@ -675,7 +601,6 @@
         </w:rPr>
         <w:t>{</w:t>
       </w:r>
-      <w:proofErr w:type="spellStart"/>
       <w:r>
         <w:rPr>
           <w:rFonts w:ascii="Times New Roman" w:hAnsi="Times New Roman" w:cs="Times New Roman"/>
@@ -684,7 +609,6 @@
         </w:rPr>
         <w:t>contractYear</w:t>
       </w:r>
-      <w:proofErr w:type="spellEnd"/>
       <w:r>
         <w:rPr>
           <w:rFonts w:ascii="Times New Roman" w:hAnsi="Times New Roman" w:cs="Times New Roman"/>
@@ -771,25 +695,7 @@
           <w:szCs w:val="24"/>
           <w:lang w:val="en-US"/>
         </w:rPr>
-        <w:t xml:space="preserve"> {</w:t>
-      </w:r>
-      <w:proofErr w:type="spellStart"/>
-      <w:r>
-        <w:rPr>
-          <w:rFonts w:ascii="Times New Roman" w:hAnsi="Times New Roman" w:cs="Times New Roman"/>
-          <w:szCs w:val="24"/>
-          <w:lang w:val="en-US"/>
-        </w:rPr>
-        <w:t>catchingActAddress</w:t>
-      </w:r>
-      <w:proofErr w:type="spellEnd"/>
-      <w:r>
-        <w:rPr>
-          <w:rFonts w:ascii="Times New Roman" w:hAnsi="Times New Roman" w:cs="Times New Roman"/>
-          <w:szCs w:val="24"/>
-          <w:lang w:val="en-US"/>
-        </w:rPr>
-        <w:t>}</w:t>
+        <w:t xml:space="preserve"> {catchingActAddress}</w:t>
       </w:r>
     </w:p>
     <w:p>
@@ -1295,32 +1201,6 @@
           <w:szCs w:val="24"/>
         </w:rPr>
         <w:t>М.П.</w:t>
-      </w:r>
-      <w:r>
-        <w:rPr>
-          <w:rFonts w:ascii="Times New Roman" w:hAnsi="Times New Roman" w:cs="Times New Roman"/>
-          <w:szCs w:val="24"/>
-          <w:lang w:val="en-US"/>
-        </w:rPr>
-        <w:t xml:space="preserve"> {</w:t>
-      </w:r>
-      <w:proofErr w:type="spellStart"/>
-      <w:r>
-        <w:rPr>
-          <w:rFonts w:ascii="Times New Roman" w:hAnsi="Times New Roman" w:cs="Times New Roman"/>
-          <w:szCs w:val="24"/>
-          <w:lang w:val="en-US"/>
-        </w:rPr>
-        <w:t>municipalName</w:t>
-      </w:r>
-      <w:proofErr w:type="spellEnd"/>
-      <w:r>
-        <w:rPr>
-          <w:rFonts w:ascii="Times New Roman" w:hAnsi="Times New Roman" w:cs="Times New Roman"/>
-          <w:szCs w:val="24"/>
-          <w:lang w:val="en-US"/>
-        </w:rPr>
-        <w:t>}</w:t>
       </w:r>
     </w:p>
     <w:p/>

--- a/CatchingRegistry/template.docx
+++ b/CatchingRegistry/template.docx
@@ -16,38 +16,6 @@
           <w:tab w:val="left" w:pos="708"/>
         </w:tabs>
         <w:spacing w:before="120" w:after="120"/>
-        <w:ind w:left="5747"/>
-        <w:jc w:val="right"/>
-        <w:rPr>
-          <w:rFonts w:cs="Arial"/>
-          <w:b/>
-          <w:szCs w:val="24"/>
-        </w:rPr>
-      </w:pPr>
-      <w:bookmarkStart w:id="0" w:name="_Ref37079841"/>
-      <w:r>
-        <w:rPr>
-          <w:rFonts w:cs="Arial"/>
-          <w:b/>
-          <w:szCs w:val="24"/>
-        </w:rPr>
-        <w:t>Приложение 7</w:t>
-      </w:r>
-    </w:p>
-    <w:p>
-      <w:pPr>
-        <w:pStyle w:val="1"/>
-        <w:keepNext w:val="0"/>
-        <w:widowControl w:val="0"/>
-        <w:numPr>
-          <w:ilvl w:val="0"/>
-          <w:numId w:val="0"/>
-        </w:numPr>
-        <w:tabs>
-          <w:tab w:val="clear" w:pos="284"/>
-          <w:tab w:val="left" w:pos="708"/>
-        </w:tabs>
-        <w:spacing w:before="120" w:after="120"/>
         <w:rPr>
           <w:rFonts w:cs="Arial"/>
           <w:b/>
@@ -55,8 +23,7 @@
           <w:szCs w:val="24"/>
         </w:rPr>
       </w:pPr>
-      <w:bookmarkStart w:id="1" w:name="_Toc48817654"/>
-      <w:bookmarkEnd w:id="0"/>
+      <w:bookmarkStart w:id="0" w:name="_Toc48817654"/>
       <w:r>
         <w:rPr>
           <w:rFonts w:cs="Arial"/>
@@ -66,7 +33,7 @@
         </w:rPr>
         <w:t>Форма акта отлова животных без владельцев</w:t>
       </w:r>
-      <w:bookmarkEnd w:id="1"/>
+      <w:bookmarkEnd w:id="0"/>
     </w:p>
     <w:p>
       <w:pPr>
@@ -111,6 +78,7 @@
         </w:rPr>
         <w:t>{</w:t>
       </w:r>
+      <w:proofErr w:type="spellStart"/>
       <w:r>
         <w:rPr>
           <w:rFonts w:ascii="Times New Roman" w:hAnsi="Times New Roman" w:cs="Times New Roman"/>
@@ -119,6 +87,7 @@
         </w:rPr>
         <w:t>actNumber</w:t>
       </w:r>
+      <w:proofErr w:type="spellEnd"/>
       <w:r>
         <w:rPr>
           <w:rFonts w:ascii="Times New Roman" w:hAnsi="Times New Roman" w:cs="Times New Roman"/>
@@ -216,6 +185,7 @@
         </w:rPr>
         <w:t>{</w:t>
       </w:r>
+      <w:proofErr w:type="gramStart"/>
       <w:r>
         <w:rPr>
           <w:rFonts w:ascii="Times New Roman" w:hAnsi="Times New Roman" w:cs="Times New Roman"/>
@@ -238,15 +208,42 @@
           <w:szCs w:val="24"/>
           <w:lang w:val="en-US"/>
         </w:rPr>
-        <w:t xml:space="preserve">                           "</w:t>
-      </w:r>
-      <w:r>
-        <w:rPr>
-          <w:rFonts w:ascii="Times New Roman" w:hAnsi="Times New Roman" w:cs="Times New Roman"/>
-          <w:szCs w:val="24"/>
-          <w:lang w:val="en-US"/>
-        </w:rPr>
-        <w:t>{catchingActDate}</w:t>
+        <w:t xml:space="preserve">   </w:t>
+      </w:r>
+      <w:proofErr w:type="gramEnd"/>
+      <w:r>
+        <w:rPr>
+          <w:rFonts w:ascii="Times New Roman" w:hAnsi="Times New Roman" w:cs="Times New Roman"/>
+          <w:szCs w:val="24"/>
+          <w:lang w:val="en-US"/>
+        </w:rPr>
+        <w:t xml:space="preserve">                        "</w:t>
+      </w:r>
+      <w:r>
+        <w:rPr>
+          <w:rFonts w:ascii="Times New Roman" w:hAnsi="Times New Roman" w:cs="Times New Roman"/>
+          <w:szCs w:val="24"/>
+          <w:lang w:val="en-US"/>
+        </w:rPr>
+        <w:t>{</w:t>
+      </w:r>
+      <w:proofErr w:type="spellStart"/>
+      <w:r>
+        <w:rPr>
+          <w:rFonts w:ascii="Times New Roman" w:hAnsi="Times New Roman" w:cs="Times New Roman"/>
+          <w:szCs w:val="24"/>
+          <w:lang w:val="en-US"/>
+        </w:rPr>
+        <w:t>catchingActDate</w:t>
+      </w:r>
+      <w:proofErr w:type="spellEnd"/>
+      <w:r>
+        <w:rPr>
+          <w:rFonts w:ascii="Times New Roman" w:hAnsi="Times New Roman" w:cs="Times New Roman"/>
+          <w:szCs w:val="24"/>
+          <w:lang w:val="en-US"/>
+        </w:rPr>
+        <w:t>}</w:t>
       </w:r>
       <w:r>
         <w:rPr>
@@ -262,7 +259,25 @@
           <w:szCs w:val="24"/>
           <w:lang w:val="en-US"/>
         </w:rPr>
-        <w:t>{catchingActMonth}</w:t>
+        <w:t>{</w:t>
+      </w:r>
+      <w:proofErr w:type="spellStart"/>
+      <w:r>
+        <w:rPr>
+          <w:rFonts w:ascii="Times New Roman" w:hAnsi="Times New Roman" w:cs="Times New Roman"/>
+          <w:szCs w:val="24"/>
+          <w:lang w:val="en-US"/>
+        </w:rPr>
+        <w:t>catchingActMonth</w:t>
+      </w:r>
+      <w:proofErr w:type="spellEnd"/>
+      <w:r>
+        <w:rPr>
+          <w:rFonts w:ascii="Times New Roman" w:hAnsi="Times New Roman" w:cs="Times New Roman"/>
+          <w:szCs w:val="24"/>
+          <w:lang w:val="en-US"/>
+        </w:rPr>
+        <w:t>}</w:t>
       </w:r>
       <w:r>
         <w:rPr>
@@ -278,7 +293,25 @@
           <w:szCs w:val="24"/>
           <w:lang w:val="en-US"/>
         </w:rPr>
-        <w:t>{catchingActYear}</w:t>
+        <w:t>{</w:t>
+      </w:r>
+      <w:proofErr w:type="spellStart"/>
+      <w:r>
+        <w:rPr>
+          <w:rFonts w:ascii="Times New Roman" w:hAnsi="Times New Roman" w:cs="Times New Roman"/>
+          <w:szCs w:val="24"/>
+          <w:lang w:val="en-US"/>
+        </w:rPr>
+        <w:t>catchingActYear</w:t>
+      </w:r>
+      <w:proofErr w:type="spellEnd"/>
+      <w:r>
+        <w:rPr>
+          <w:rFonts w:ascii="Times New Roman" w:hAnsi="Times New Roman" w:cs="Times New Roman"/>
+          <w:szCs w:val="24"/>
+          <w:lang w:val="en-US"/>
+        </w:rPr>
+        <w:t>}</w:t>
       </w:r>
       <w:r>
         <w:rPr>
@@ -360,22 +393,48 @@
         <w:rPr>
           <w:rFonts w:ascii="Times New Roman" w:hAnsi="Times New Roman" w:cs="Times New Roman"/>
           <w:szCs w:val="24"/>
-        </w:rPr>
-      </w:pPr>
-      <w:r>
-        <w:rPr>
-          <w:rFonts w:ascii="Times New Roman" w:hAnsi="Times New Roman" w:cs="Times New Roman"/>
-          <w:szCs w:val="24"/>
-        </w:rPr>
-        <w:t xml:space="preserve">Наименование организации </w:t>
-      </w:r>
-      <w:r>
-        <w:rPr>
-          <w:rFonts w:ascii="Times New Roman" w:hAnsi="Times New Roman" w:cs="Times New Roman"/>
-          <w:szCs w:val="24"/>
+          <w:lang w:val="en-US"/>
+        </w:rPr>
+      </w:pPr>
+      <w:r>
+        <w:rPr>
+          <w:rFonts w:ascii="Times New Roman" w:hAnsi="Times New Roman" w:cs="Times New Roman"/>
+          <w:szCs w:val="24"/>
+        </w:rPr>
+        <w:t>Наименование</w:t>
+      </w:r>
+      <w:r>
+        <w:rPr>
+          <w:rFonts w:ascii="Times New Roman" w:hAnsi="Times New Roman" w:cs="Times New Roman"/>
+          <w:szCs w:val="24"/>
+          <w:lang w:val="en-US"/>
+        </w:rPr>
+        <w:t xml:space="preserve"> </w:t>
+      </w:r>
+      <w:r>
+        <w:rPr>
+          <w:rFonts w:ascii="Times New Roman" w:hAnsi="Times New Roman" w:cs="Times New Roman"/>
+          <w:szCs w:val="24"/>
+        </w:rPr>
+        <w:t>организации</w:t>
+      </w:r>
+      <w:r>
+        <w:rPr>
+          <w:rFonts w:ascii="Times New Roman" w:hAnsi="Times New Roman" w:cs="Times New Roman"/>
+          <w:szCs w:val="24"/>
+          <w:lang w:val="en-US"/>
+        </w:rPr>
+        <w:t xml:space="preserve"> </w:t>
+      </w:r>
+      <w:r>
+        <w:rPr>
+          <w:rFonts w:ascii="Times New Roman" w:hAnsi="Times New Roman" w:cs="Times New Roman"/>
+          <w:szCs w:val="24"/>
+          <w:lang w:val="en-US"/>
         </w:rPr>
         <w:t>{</w:t>
       </w:r>
+      <w:proofErr w:type="spellStart"/>
       <w:r>
         <w:rPr>
           <w:rFonts w:ascii="Times New Roman" w:hAnsi="Times New Roman" w:cs="Times New Roman"/>
@@ -384,10 +443,12 @@
         </w:rPr>
         <w:t>organisationName</w:t>
       </w:r>
-      <w:r>
-        <w:rPr>
-          <w:rFonts w:ascii="Times New Roman" w:hAnsi="Times New Roman" w:cs="Times New Roman"/>
-          <w:szCs w:val="24"/>
+      <w:proofErr w:type="spellEnd"/>
+      <w:r>
+        <w:rPr>
+          <w:rFonts w:ascii="Times New Roman" w:hAnsi="Times New Roman" w:cs="Times New Roman"/>
+          <w:szCs w:val="24"/>
+          <w:lang w:val="en-US"/>
         </w:rPr>
         <w:t>}</w:t>
       </w:r>
@@ -418,6 +479,7 @@
         <w:rPr>
           <w:rFonts w:ascii="Times New Roman" w:hAnsi="Times New Roman" w:cs="Times New Roman"/>
           <w:szCs w:val="24"/>
+          <w:lang w:val="en-US"/>
         </w:rPr>
       </w:pPr>
     </w:p>
@@ -447,21 +509,265 @@
         <w:rPr>
           <w:rFonts w:ascii="Times New Roman" w:hAnsi="Times New Roman" w:cs="Times New Roman"/>
           <w:szCs w:val="24"/>
-        </w:rPr>
-      </w:pPr>
-      <w:r>
-        <w:rPr>
-          <w:rFonts w:ascii="Times New Roman" w:hAnsi="Times New Roman" w:cs="Times New Roman"/>
-          <w:szCs w:val="24"/>
-        </w:rPr>
-        <w:t>Отлов произведён экипажем машины (государственный номер</w:t>
-      </w:r>
-      <w:r>
-        <w:rPr>
-          <w:rFonts w:ascii="Times New Roman" w:hAnsi="Times New Roman" w:cs="Times New Roman"/>
-          <w:szCs w:val="24"/>
-        </w:rPr>
-        <w:t xml:space="preserve">) </w:t>
+          <w:lang w:val="en-US"/>
+        </w:rPr>
+      </w:pPr>
+      <w:r>
+        <w:rPr>
+          <w:rFonts w:ascii="Times New Roman" w:hAnsi="Times New Roman" w:cs="Times New Roman"/>
+          <w:szCs w:val="24"/>
+        </w:rPr>
+        <w:t>Отлов</w:t>
+      </w:r>
+      <w:r>
+        <w:rPr>
+          <w:rFonts w:ascii="Times New Roman" w:hAnsi="Times New Roman" w:cs="Times New Roman"/>
+          <w:szCs w:val="24"/>
+          <w:lang w:val="en-US"/>
+        </w:rPr>
+        <w:t xml:space="preserve"> </w:t>
+      </w:r>
+      <w:r>
+        <w:rPr>
+          <w:rFonts w:ascii="Times New Roman" w:hAnsi="Times New Roman" w:cs="Times New Roman"/>
+          <w:szCs w:val="24"/>
+        </w:rPr>
+        <w:t>произведён</w:t>
+      </w:r>
+      <w:r>
+        <w:rPr>
+          <w:rFonts w:ascii="Times New Roman" w:hAnsi="Times New Roman" w:cs="Times New Roman"/>
+          <w:szCs w:val="24"/>
+          <w:lang w:val="en-US"/>
+        </w:rPr>
+        <w:t xml:space="preserve"> </w:t>
+      </w:r>
+      <w:r>
+        <w:rPr>
+          <w:rFonts w:ascii="Times New Roman" w:hAnsi="Times New Roman" w:cs="Times New Roman"/>
+          <w:szCs w:val="24"/>
+        </w:rPr>
+        <w:t>согласно</w:t>
+      </w:r>
+      <w:r>
+        <w:rPr>
+          <w:rFonts w:ascii="Times New Roman" w:hAnsi="Times New Roman" w:cs="Times New Roman"/>
+          <w:szCs w:val="24"/>
+          <w:lang w:val="en-US"/>
+        </w:rPr>
+        <w:t xml:space="preserve"> </w:t>
+      </w:r>
+      <w:r>
+        <w:rPr>
+          <w:rFonts w:ascii="Times New Roman" w:hAnsi="Times New Roman" w:cs="Times New Roman"/>
+          <w:szCs w:val="24"/>
+        </w:rPr>
+        <w:t>заказу</w:t>
+      </w:r>
+      <w:r>
+        <w:rPr>
+          <w:rFonts w:ascii="Times New Roman" w:hAnsi="Times New Roman" w:cs="Times New Roman"/>
+          <w:szCs w:val="24"/>
+          <w:lang w:val="en-US"/>
+        </w:rPr>
+        <w:t>-</w:t>
+      </w:r>
+      <w:r>
+        <w:rPr>
+          <w:rFonts w:ascii="Times New Roman" w:hAnsi="Times New Roman" w:cs="Times New Roman"/>
+          <w:szCs w:val="24"/>
+        </w:rPr>
+        <w:t>наряду</w:t>
+      </w:r>
+      <w:r>
+        <w:rPr>
+          <w:rFonts w:ascii="Times New Roman" w:hAnsi="Times New Roman" w:cs="Times New Roman"/>
+          <w:szCs w:val="24"/>
+          <w:lang w:val="en-US"/>
+        </w:rPr>
+        <w:t xml:space="preserve"> </w:t>
+      </w:r>
+      <w:r>
+        <w:rPr>
+          <w:rFonts w:ascii="Times New Roman" w:hAnsi="Times New Roman" w:cs="Times New Roman"/>
+          <w:szCs w:val="24"/>
+          <w:lang w:val="en-US"/>
+        </w:rPr>
+        <w:t>№</w:t>
+      </w:r>
+      <w:r>
+        <w:rPr>
+          <w:rFonts w:ascii="Times New Roman" w:hAnsi="Times New Roman" w:cs="Times New Roman"/>
+          <w:szCs w:val="24"/>
+          <w:lang w:val="en-US"/>
+        </w:rPr>
+        <w:t>{</w:t>
+      </w:r>
+      <w:proofErr w:type="spellStart"/>
+      <w:r>
+        <w:rPr>
+          <w:rFonts w:ascii="Times New Roman" w:hAnsi="Times New Roman" w:cs="Times New Roman"/>
+          <w:szCs w:val="24"/>
+          <w:lang w:val="en-US"/>
+        </w:rPr>
+        <w:t>contract</w:t>
+      </w:r>
+      <w:r>
+        <w:rPr>
+          <w:rFonts w:ascii="Times New Roman" w:hAnsi="Times New Roman" w:cs="Times New Roman"/>
+          <w:szCs w:val="24"/>
+          <w:lang w:val="en-US"/>
+        </w:rPr>
+        <w:t>Number</w:t>
+      </w:r>
+      <w:proofErr w:type="spellEnd"/>
+      <w:r>
+        <w:rPr>
+          <w:rFonts w:ascii="Times New Roman" w:hAnsi="Times New Roman" w:cs="Times New Roman"/>
+          <w:szCs w:val="24"/>
+          <w:lang w:val="en-US"/>
+        </w:rPr>
+        <w:t>}</w:t>
+      </w:r>
+      <w:r>
+        <w:rPr>
+          <w:rFonts w:ascii="Times New Roman" w:hAnsi="Times New Roman" w:cs="Times New Roman"/>
+          <w:szCs w:val="24"/>
+          <w:lang w:val="en-US"/>
+        </w:rPr>
+        <w:t xml:space="preserve"> </w:t>
+      </w:r>
+      <w:r>
+        <w:rPr>
+          <w:rFonts w:ascii="Times New Roman" w:hAnsi="Times New Roman" w:cs="Times New Roman"/>
+          <w:szCs w:val="24"/>
+        </w:rPr>
+        <w:t>от</w:t>
+      </w:r>
+      <w:r>
+        <w:rPr>
+          <w:rFonts w:ascii="Times New Roman" w:hAnsi="Times New Roman" w:cs="Times New Roman"/>
+          <w:szCs w:val="24"/>
+          <w:lang w:val="en-US"/>
+        </w:rPr>
+        <w:t xml:space="preserve"> "</w:t>
+      </w:r>
+      <w:r>
+        <w:rPr>
+          <w:rFonts w:ascii="Times New Roman" w:hAnsi="Times New Roman" w:cs="Times New Roman"/>
+          <w:szCs w:val="24"/>
+          <w:lang w:val="en-US"/>
+        </w:rPr>
+        <w:t>{</w:t>
+      </w:r>
+      <w:proofErr w:type="spellStart"/>
+      <w:r>
+        <w:rPr>
+          <w:rFonts w:ascii="Times New Roman" w:hAnsi="Times New Roman" w:cs="Times New Roman"/>
+          <w:szCs w:val="24"/>
+          <w:lang w:val="en-US"/>
+        </w:rPr>
+        <w:t>contractDate</w:t>
+      </w:r>
+      <w:proofErr w:type="spellEnd"/>
+      <w:r>
+        <w:rPr>
+          <w:rFonts w:ascii="Times New Roman" w:hAnsi="Times New Roman" w:cs="Times New Roman"/>
+          <w:szCs w:val="24"/>
+          <w:lang w:val="en-US"/>
+        </w:rPr>
+        <w:t>}</w:t>
+      </w:r>
+      <w:r>
+        <w:rPr>
+          <w:rFonts w:ascii="Times New Roman" w:hAnsi="Times New Roman" w:cs="Times New Roman"/>
+          <w:szCs w:val="24"/>
+          <w:lang w:val="en-US"/>
+        </w:rPr>
+        <w:t>"</w:t>
+      </w:r>
+      <w:r>
+        <w:rPr>
+          <w:rFonts w:ascii="Times New Roman" w:hAnsi="Times New Roman" w:cs="Times New Roman"/>
+          <w:szCs w:val="24"/>
+          <w:lang w:val="en-US"/>
+        </w:rPr>
+        <w:t xml:space="preserve"> {</w:t>
+      </w:r>
+      <w:proofErr w:type="spellStart"/>
+      <w:r>
+        <w:rPr>
+          <w:rFonts w:ascii="Times New Roman" w:hAnsi="Times New Roman" w:cs="Times New Roman"/>
+          <w:szCs w:val="24"/>
+          <w:lang w:val="en-US"/>
+        </w:rPr>
+        <w:t>contractMonth</w:t>
+      </w:r>
+      <w:proofErr w:type="spellEnd"/>
+      <w:r>
+        <w:rPr>
+          <w:rFonts w:ascii="Times New Roman" w:hAnsi="Times New Roman" w:cs="Times New Roman"/>
+          <w:szCs w:val="24"/>
+          <w:lang w:val="en-US"/>
+        </w:rPr>
+        <w:t>}</w:t>
+      </w:r>
+      <w:r>
+        <w:rPr>
+          <w:rFonts w:ascii="Times New Roman" w:hAnsi="Times New Roman" w:cs="Times New Roman"/>
+          <w:szCs w:val="24"/>
+          <w:lang w:val="en-US"/>
+        </w:rPr>
+        <w:t xml:space="preserve"> </w:t>
+      </w:r>
+      <w:r>
+        <w:rPr>
+          <w:rFonts w:ascii="Times New Roman" w:hAnsi="Times New Roman" w:cs="Times New Roman"/>
+          <w:szCs w:val="24"/>
+          <w:lang w:val="en-US"/>
+        </w:rPr>
+        <w:t>{</w:t>
+      </w:r>
+      <w:proofErr w:type="spellStart"/>
+      <w:r>
+        <w:rPr>
+          <w:rFonts w:ascii="Times New Roman" w:hAnsi="Times New Roman" w:cs="Times New Roman"/>
+          <w:szCs w:val="24"/>
+          <w:lang w:val="en-US"/>
+        </w:rPr>
+        <w:t>contractYear</w:t>
+      </w:r>
+      <w:proofErr w:type="spellEnd"/>
+      <w:r>
+        <w:rPr>
+          <w:rFonts w:ascii="Times New Roman" w:hAnsi="Times New Roman" w:cs="Times New Roman"/>
+          <w:szCs w:val="24"/>
+          <w:lang w:val="en-US"/>
+        </w:rPr>
+        <w:t>}</w:t>
+      </w:r>
+      <w:r>
+        <w:rPr>
+          <w:rFonts w:ascii="Times New Roman" w:hAnsi="Times New Roman" w:cs="Times New Roman"/>
+          <w:szCs w:val="24"/>
+          <w:lang w:val="en-US"/>
+        </w:rPr>
+        <w:t xml:space="preserve"> </w:t>
+      </w:r>
+      <w:r>
+        <w:rPr>
+          <w:rFonts w:ascii="Times New Roman" w:hAnsi="Times New Roman" w:cs="Times New Roman"/>
+          <w:szCs w:val="24"/>
+        </w:rPr>
+        <w:t>г</w:t>
+      </w:r>
+      <w:r>
+        <w:rPr>
+          <w:rFonts w:ascii="Times New Roman" w:hAnsi="Times New Roman" w:cs="Times New Roman"/>
+          <w:szCs w:val="24"/>
+          <w:lang w:val="en-US"/>
+        </w:rPr>
+        <w:t>.</w:t>
       </w:r>
     </w:p>
     <w:p>
@@ -490,139 +796,9 @@
         <w:rPr>
           <w:rFonts w:ascii="Times New Roman" w:hAnsi="Times New Roman" w:cs="Times New Roman"/>
           <w:szCs w:val="24"/>
-        </w:rPr>
-      </w:pPr>
-      <w:r>
-        <w:rPr>
-          <w:rFonts w:ascii="Times New Roman" w:hAnsi="Times New Roman" w:cs="Times New Roman"/>
-          <w:szCs w:val="24"/>
-        </w:rPr>
-        <w:t xml:space="preserve">согласно заказу-наряду N </w:t>
-      </w:r>
-      <w:r>
-        <w:rPr>
-          <w:rFonts w:ascii="Times New Roman" w:hAnsi="Times New Roman" w:cs="Times New Roman"/>
-          <w:szCs w:val="24"/>
-        </w:rPr>
-        <w:t>{</w:t>
-      </w:r>
-      <w:r>
-        <w:rPr>
-          <w:rFonts w:ascii="Times New Roman" w:hAnsi="Times New Roman" w:cs="Times New Roman"/>
-          <w:szCs w:val="24"/>
-          <w:lang w:val="en-US"/>
-        </w:rPr>
-        <w:t>contract</w:t>
-      </w:r>
-      <w:r>
-        <w:rPr>
-          <w:rFonts w:ascii="Times New Roman" w:hAnsi="Times New Roman" w:cs="Times New Roman"/>
-          <w:szCs w:val="24"/>
-          <w:lang w:val="en-US"/>
-        </w:rPr>
-        <w:t>Number</w:t>
-      </w:r>
-      <w:r>
-        <w:rPr>
-          <w:rFonts w:ascii="Times New Roman" w:hAnsi="Times New Roman" w:cs="Times New Roman"/>
-          <w:szCs w:val="24"/>
-        </w:rPr>
-        <w:t>}</w:t>
-      </w:r>
-      <w:r>
-        <w:rPr>
-          <w:rFonts w:ascii="Times New Roman" w:hAnsi="Times New Roman" w:cs="Times New Roman"/>
-          <w:szCs w:val="24"/>
-        </w:rPr>
-        <w:t xml:space="preserve"> от "</w:t>
-      </w:r>
-      <w:r>
-        <w:rPr>
-          <w:rFonts w:ascii="Times New Roman" w:hAnsi="Times New Roman" w:cs="Times New Roman"/>
-          <w:szCs w:val="24"/>
-        </w:rPr>
-        <w:t>{</w:t>
-      </w:r>
-      <w:r>
-        <w:rPr>
-          <w:rFonts w:ascii="Times New Roman" w:hAnsi="Times New Roman" w:cs="Times New Roman"/>
-          <w:szCs w:val="24"/>
-          <w:lang w:val="en-US"/>
-        </w:rPr>
-        <w:t>contractDate</w:t>
-      </w:r>
-      <w:r>
-        <w:rPr>
-          <w:rFonts w:ascii="Times New Roman" w:hAnsi="Times New Roman" w:cs="Times New Roman"/>
-          <w:szCs w:val="24"/>
-        </w:rPr>
-        <w:t>}</w:t>
-      </w:r>
-      <w:r>
-        <w:rPr>
-          <w:rFonts w:ascii="Times New Roman" w:hAnsi="Times New Roman" w:cs="Times New Roman"/>
-          <w:szCs w:val="24"/>
-        </w:rPr>
-        <w:t>"</w:t>
-      </w:r>
-      <w:r>
-        <w:rPr>
-          <w:rFonts w:ascii="Times New Roman" w:hAnsi="Times New Roman" w:cs="Times New Roman"/>
-          <w:szCs w:val="24"/>
-        </w:rPr>
-        <w:t xml:space="preserve"> {</w:t>
-      </w:r>
-      <w:r>
-        <w:rPr>
-          <w:rFonts w:ascii="Times New Roman" w:hAnsi="Times New Roman" w:cs="Times New Roman"/>
-          <w:szCs w:val="24"/>
-          <w:lang w:val="en-US"/>
-        </w:rPr>
-        <w:t>contractMonth</w:t>
-      </w:r>
-      <w:r>
-        <w:rPr>
-          <w:rFonts w:ascii="Times New Roman" w:hAnsi="Times New Roman" w:cs="Times New Roman"/>
-          <w:szCs w:val="24"/>
-        </w:rPr>
-        <w:t>}</w:t>
-      </w:r>
-      <w:r>
-        <w:rPr>
-          <w:rFonts w:ascii="Times New Roman" w:hAnsi="Times New Roman" w:cs="Times New Roman"/>
-          <w:szCs w:val="24"/>
-        </w:rPr>
-        <w:t xml:space="preserve"> </w:t>
-      </w:r>
-      <w:r>
-        <w:rPr>
-          <w:rFonts w:ascii="Times New Roman" w:hAnsi="Times New Roman" w:cs="Times New Roman"/>
-          <w:szCs w:val="24"/>
-        </w:rPr>
-        <w:t>{</w:t>
-      </w:r>
-      <w:r>
-        <w:rPr>
-          <w:rFonts w:ascii="Times New Roman" w:hAnsi="Times New Roman" w:cs="Times New Roman"/>
-          <w:szCs w:val="24"/>
-          <w:lang w:val="en-US"/>
-        </w:rPr>
-        <w:t>contractYear</w:t>
-      </w:r>
-      <w:r>
-        <w:rPr>
-          <w:rFonts w:ascii="Times New Roman" w:hAnsi="Times New Roman" w:cs="Times New Roman"/>
-          <w:szCs w:val="24"/>
-        </w:rPr>
-        <w:t>}</w:t>
-      </w:r>
-      <w:r>
-        <w:rPr>
-          <w:rFonts w:ascii="Times New Roman" w:hAnsi="Times New Roman" w:cs="Times New Roman"/>
-          <w:szCs w:val="24"/>
-        </w:rPr>
-        <w:t xml:space="preserve"> г.</w:t>
-      </w:r>
+          <w:lang w:val="en-US"/>
+        </w:rPr>
+      </w:pPr>
     </w:p>
     <w:p>
       <w:pPr>
@@ -650,35 +826,6 @@
         <w:rPr>
           <w:rFonts w:ascii="Times New Roman" w:hAnsi="Times New Roman" w:cs="Times New Roman"/>
           <w:szCs w:val="24"/>
-        </w:rPr>
-      </w:pPr>
-    </w:p>
-    <w:p>
-      <w:pPr>
-        <w:widowControl w:val="0"/>
-        <w:shd w:val="clear" w:color="auto" w:fill="FFFFFF" w:themeFill="background1"/>
-        <w:tabs>
-          <w:tab w:val="left" w:pos="916"/>
-          <w:tab w:val="left" w:pos="1832"/>
-          <w:tab w:val="left" w:pos="2748"/>
-          <w:tab w:val="left" w:pos="3664"/>
-          <w:tab w:val="left" w:pos="4580"/>
-          <w:tab w:val="left" w:pos="5496"/>
-          <w:tab w:val="left" w:pos="6412"/>
-          <w:tab w:val="left" w:pos="7328"/>
-          <w:tab w:val="left" w:pos="8244"/>
-          <w:tab w:val="left" w:pos="9160"/>
-          <w:tab w:val="left" w:pos="10076"/>
-          <w:tab w:val="left" w:pos="10992"/>
-          <w:tab w:val="left" w:pos="11908"/>
-          <w:tab w:val="left" w:pos="12824"/>
-          <w:tab w:val="left" w:pos="13740"/>
-          <w:tab w:val="left" w:pos="14656"/>
-        </w:tabs>
-        <w:spacing w:after="0"/>
-        <w:rPr>
-          <w:rFonts w:ascii="Times New Roman" w:hAnsi="Times New Roman" w:cs="Times New Roman"/>
-          <w:szCs w:val="24"/>
           <w:lang w:val="en-US"/>
         </w:rPr>
       </w:pPr>
@@ -695,7 +842,25 @@
           <w:szCs w:val="24"/>
           <w:lang w:val="en-US"/>
         </w:rPr>
-        <w:t xml:space="preserve"> {catchingActAddress}</w:t>
+        <w:t xml:space="preserve"> {</w:t>
+      </w:r>
+      <w:proofErr w:type="spellStart"/>
+      <w:r>
+        <w:rPr>
+          <w:rFonts w:ascii="Times New Roman" w:hAnsi="Times New Roman" w:cs="Times New Roman"/>
+          <w:szCs w:val="24"/>
+          <w:lang w:val="en-US"/>
+        </w:rPr>
+        <w:t>catchingActAddress</w:t>
+      </w:r>
+      <w:proofErr w:type="spellEnd"/>
+      <w:r>
+        <w:rPr>
+          <w:rFonts w:ascii="Times New Roman" w:hAnsi="Times New Roman" w:cs="Times New Roman"/>
+          <w:szCs w:val="24"/>
+          <w:lang w:val="en-US"/>
+        </w:rPr>
+        <w:t>}</w:t>
       </w:r>
     </w:p>
     <w:p>
